--- a/Etudiants/Constantin/Procédure/Procédure_Arduino_Uno.docx
+++ b/Etudiants/Constantin/Procédure/Procédure_Arduino_Uno.docx
@@ -28,8 +28,17 @@
           <w:sz w:val="40"/>
           <w:szCs w:val="40"/>
         </w:rPr>
-        <w:t xml:space="preserve"> Uno</w:t>
-      </w:r>
+        <w:t xml:space="preserve"> </w:t>
+      </w:r>
+      <w:proofErr w:type="spellStart"/>
+      <w:r>
+        <w:rPr>
+          <w:sz w:val="40"/>
+          <w:szCs w:val="40"/>
+        </w:rPr>
+        <w:t>Uno</w:t>
+      </w:r>
+      <w:proofErr w:type="spellEnd"/>
     </w:p>
     <w:p/>
     <w:p>
@@ -198,14 +207,165 @@
           </wp:inline>
         </w:drawing>
       </w:r>
+      <w:bookmarkStart w:id="0" w:name="_GoBack"/>
+      <w:bookmarkEnd w:id="0"/>
     </w:p>
     <w:p>
       <w:pPr>
         <w:ind w:left="284"/>
       </w:pPr>
+      <w:r>
+        <w:rPr>
+          <w:noProof/>
+        </w:rPr>
+        <w:drawing>
+          <wp:anchor distT="0" distB="0" distL="114300" distR="114300" simplePos="0" relativeHeight="251658240" behindDoc="0" locked="0" layoutInCell="1" allowOverlap="1" wp14:anchorId="1CAE9749" wp14:editId="508BF541">
+            <wp:simplePos x="0" y="0"/>
+            <wp:positionH relativeFrom="column">
+              <wp:posOffset>2414905</wp:posOffset>
+            </wp:positionH>
+            <wp:positionV relativeFrom="paragraph">
+              <wp:posOffset>283845</wp:posOffset>
+            </wp:positionV>
+            <wp:extent cx="2505075" cy="200025"/>
+            <wp:effectExtent l="0" t="0" r="9525" b="9525"/>
+            <wp:wrapThrough wrapText="bothSides">
+              <wp:wrapPolygon edited="0">
+                <wp:start x="0" y="0"/>
+                <wp:lineTo x="0" y="20571"/>
+                <wp:lineTo x="21518" y="20571"/>
+                <wp:lineTo x="21518" y="0"/>
+                <wp:lineTo x="0" y="0"/>
+              </wp:wrapPolygon>
+            </wp:wrapThrough>
+            <wp:docPr id="2" name="Image 2" descr="Une image contenant capture d’écran&#10;&#10;Description générée automatiquement"/>
+            <wp:cNvGraphicFramePr>
+              <a:graphicFrameLocks xmlns:a="http://schemas.openxmlformats.org/drawingml/2006/main" noChangeAspect="1"/>
+            </wp:cNvGraphicFramePr>
+            <a:graphic xmlns:a="http://schemas.openxmlformats.org/drawingml/2006/main">
+              <a:graphicData uri="http://schemas.openxmlformats.org/drawingml/2006/picture">
+                <pic:pic xmlns:pic="http://schemas.openxmlformats.org/drawingml/2006/picture">
+                  <pic:nvPicPr>
+                    <pic:cNvPr id="2" name="Capture d’écran (16).png"/>
+                    <pic:cNvPicPr/>
+                  </pic:nvPicPr>
+                  <pic:blipFill rotWithShape="1">
+                    <a:blip r:embed="rId9">
+                      <a:extLst>
+                        <a:ext uri="{28A0092B-C50C-407E-A947-70E740481C1C}">
+                          <a14:useLocalDpi xmlns:a14="http://schemas.microsoft.com/office/drawing/2010/main" val="0"/>
+                        </a:ext>
+                      </a:extLst>
+                    </a:blip>
+                    <a:srcRect l="34887" t="19989" r="44406" b="77072"/>
+                    <a:stretch/>
+                  </pic:blipFill>
+                  <pic:spPr bwMode="auto">
+                    <a:xfrm>
+                      <a:off x="0" y="0"/>
+                      <a:ext cx="2505075" cy="200025"/>
+                    </a:xfrm>
+                    <a:prstGeom prst="rect">
+                      <a:avLst/>
+                    </a:prstGeom>
+                    <a:ln>
+                      <a:noFill/>
+                    </a:ln>
+                    <a:extLst>
+                      <a:ext uri="{53640926-AAD7-44D8-BBD7-CCE9431645EC}">
+                        <a14:shadowObscured xmlns:a14="http://schemas.microsoft.com/office/drawing/2010/main"/>
+                      </a:ext>
+                    </a:extLst>
+                  </pic:spPr>
+                </pic:pic>
+              </a:graphicData>
+            </a:graphic>
+            <wp14:sizeRelH relativeFrom="page">
+              <wp14:pctWidth>0</wp14:pctWidth>
+            </wp14:sizeRelH>
+            <wp14:sizeRelV relativeFrom="page">
+              <wp14:pctHeight>0</wp14:pctHeight>
+            </wp14:sizeRelV>
+          </wp:anchor>
+        </w:drawing>
+      </w:r>
     </w:p>
     <w:p>
       <w:r>
+        <w:rPr>
+          <w:noProof/>
+        </w:rPr>
+        <mc:AlternateContent>
+          <mc:Choice Requires="wps">
+            <w:drawing>
+              <wp:anchor distT="0" distB="0" distL="114300" distR="114300" simplePos="0" relativeHeight="251659264" behindDoc="0" locked="0" layoutInCell="1" allowOverlap="1" wp14:anchorId="0F005E5E" wp14:editId="2CCBA5EC">
+                <wp:simplePos x="0" y="0"/>
+                <wp:positionH relativeFrom="column">
+                  <wp:posOffset>3453130</wp:posOffset>
+                </wp:positionH>
+                <wp:positionV relativeFrom="paragraph">
+                  <wp:posOffset>7620</wp:posOffset>
+                </wp:positionV>
+                <wp:extent cx="276225" cy="142875"/>
+                <wp:effectExtent l="0" t="0" r="28575" b="28575"/>
+                <wp:wrapNone/>
+                <wp:docPr id="3" name="Rectangle 3"/>
+                <wp:cNvGraphicFramePr/>
+                <a:graphic xmlns:a="http://schemas.openxmlformats.org/drawingml/2006/main">
+                  <a:graphicData uri="http://schemas.microsoft.com/office/word/2010/wordprocessingShape">
+                    <wps:wsp>
+                      <wps:cNvSpPr/>
+                      <wps:spPr>
+                        <a:xfrm>
+                          <a:off x="0" y="0"/>
+                          <a:ext cx="276225" cy="142875"/>
+                        </a:xfrm>
+                        <a:prstGeom prst="rect">
+                          <a:avLst/>
+                        </a:prstGeom>
+                        <a:noFill/>
+                        <a:ln>
+                          <a:solidFill>
+                            <a:srgbClr val="FF0000"/>
+                          </a:solidFill>
+                        </a:ln>
+                      </wps:spPr>
+                      <wps:style>
+                        <a:lnRef idx="2">
+                          <a:schemeClr val="accent1">
+                            <a:shade val="50000"/>
+                          </a:schemeClr>
+                        </a:lnRef>
+                        <a:fillRef idx="1">
+                          <a:schemeClr val="accent1"/>
+                        </a:fillRef>
+                        <a:effectRef idx="0">
+                          <a:schemeClr val="accent1"/>
+                        </a:effectRef>
+                        <a:fontRef idx="minor">
+                          <a:schemeClr val="lt1"/>
+                        </a:fontRef>
+                      </wps:style>
+                      <wps:bodyPr rot="0" spcFirstLastPara="0" vertOverflow="overflow" horzOverflow="overflow" vert="horz" wrap="square" lIns="91440" tIns="45720" rIns="91440" bIns="45720" numCol="1" spcCol="0" rtlCol="0" fromWordArt="0" anchor="ctr" anchorCtr="0" forceAA="0" compatLnSpc="1">
+                        <a:prstTxWarp prst="textNoShape">
+                          <a:avLst/>
+                        </a:prstTxWarp>
+                        <a:noAutofit/>
+                      </wps:bodyPr>
+                    </wps:wsp>
+                  </a:graphicData>
+                </a:graphic>
+              </wp:anchor>
+            </w:drawing>
+          </mc:Choice>
+          <mc:Fallback>
+            <w:pict>
+              <v:rect w14:anchorId="0D23FAC3" id="Rectangle 3" o:spid="_x0000_s1026" style="position:absolute;margin-left:271.9pt;margin-top:.6pt;width:21.75pt;height:11.25pt;z-index:251659264;visibility:visible;mso-wrap-style:square;mso-wrap-distance-left:9pt;mso-wrap-distance-top:0;mso-wrap-distance-right:9pt;mso-wrap-distance-bottom:0;mso-position-horizontal:absolute;mso-position-horizontal-relative:text;mso-position-vertical:absolute;mso-position-vertical-relative:text;v-text-anchor:middle" o:gfxdata="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" filled="f" strokecolor="red" strokeweight="1pt"/>
+            </w:pict>
+          </mc:Fallback>
+        </mc:AlternateContent>
+      </w:r>
+      <w:r>
         <w:t>Dans l</w:t>
       </w:r>
       <w:r>
@@ -222,6 +382,15 @@
       </w:r>
       <w:r>
         <w:t> :</w:t>
+      </w:r>
+      <w:r>
+        <w:t xml:space="preserve"> </w:t>
+      </w:r>
+      <w:r>
+        <w:rPr>
+          <w:noProof/>
+        </w:rPr>
+        <w:t xml:space="preserve">                </w:t>
       </w:r>
     </w:p>
     <w:p>
@@ -275,12 +444,7 @@
         </w:numPr>
       </w:pPr>
       <w:r>
-        <w:t xml:space="preserve">Dans </w:t>
-      </w:r>
-      <w:bookmarkStart w:id="0" w:name="_GoBack"/>
-      <w:bookmarkEnd w:id="0"/>
-      <w:r>
-        <w:t>Port s</w:t>
+        <w:t>Dans Port s</w:t>
       </w:r>
       <w:r>
         <w:t>électionner le Port correspondant précédemment identifier dans le gestionnaire de périphérique (COM11 dans mon cas)</w:t>
@@ -1440,7 +1604,7 @@
 </file>
 
 <file path=customXml/itemProps1.xml><?xml version="1.0" encoding="utf-8"?>
-<ds:datastoreItem xmlns:ds="http://schemas.openxmlformats.org/officeDocument/2006/customXml" ds:itemID="{EBEBBD09-D80E-4A97-9250-3178CA8588E2}">
+<ds:datastoreItem xmlns:ds="http://schemas.openxmlformats.org/officeDocument/2006/customXml" ds:itemID="{96003F6D-284E-4CE7-AFD6-ED75C9426B0E}">
   <ds:schemaRefs>
     <ds:schemaRef ds:uri="http://schemas.openxmlformats.org/officeDocument/2006/bibliography"/>
   </ds:schemaRefs>

--- a/Etudiants/Constantin/Procédure/Procédure_Arduino_Uno.docx
+++ b/Etudiants/Constantin/Procédure/Procédure_Arduino_Uno.docx
@@ -360,7 +360,7 @@
           </mc:Choice>
           <mc:Fallback>
             <w:pict>
-              <v:rect w14:anchorId="0D23FAC3" id="Rectangle 3" o:spid="_x0000_s1026" style="position:absolute;margin-left:271.9pt;margin-top:.6pt;width:21.75pt;height:11.25pt;z-index:251659264;visibility:visible;mso-wrap-style:square;mso-wrap-distance-left:9pt;mso-wrap-distance-top:0;mso-wrap-distance-right:9pt;mso-wrap-distance-bottom:0;mso-position-horizontal:absolute;mso-position-horizontal-relative:text;mso-position-vertical:absolute;mso-position-vertical-relative:text;v-text-anchor:middle" o:gfxdata="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" filled="f" strokecolor="red" strokeweight="1pt"/>
+              <v:rect w14:anchorId="20142697" id="Rectangle 3" o:spid="_x0000_s1026" style="position:absolute;margin-left:271.9pt;margin-top:.6pt;width:21.75pt;height:11.25pt;z-index:251659264;visibility:visible;mso-wrap-style:square;mso-wrap-distance-left:9pt;mso-wrap-distance-top:0;mso-wrap-distance-right:9pt;mso-wrap-distance-bottom:0;mso-position-horizontal:absolute;mso-position-horizontal-relative:text;mso-position-vertical:absolute;mso-position-vertical-relative:text;v-text-anchor:middle" o:gfxdata="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" filled="f" strokecolor="red" strokeweight="1pt"/>
             </w:pict>
           </mc:Fallback>
         </mc:AlternateContent>
@@ -411,7 +411,14 @@
         <w:t xml:space="preserve"> </w:t>
       </w:r>
       <w:r>
-        <w:t>sélectionner Arduino Nano</w:t>
+        <w:t xml:space="preserve">sélectionner </w:t>
+      </w:r>
+      <w:r>
+        <w:rPr>
+          <w:b/>
+          <w:bCs/>
+        </w:rPr>
+        <w:t>Arduino Nano</w:t>
       </w:r>
     </w:p>
     <w:p>
@@ -432,7 +439,14 @@
         <w:t xml:space="preserve"> </w:t>
       </w:r>
       <w:r>
-        <w:t>sélectionner ATmega328P (Old Bootloader)</w:t>
+        <w:t xml:space="preserve">sélectionner </w:t>
+      </w:r>
+      <w:r>
+        <w:rPr>
+          <w:b/>
+          <w:bCs/>
+        </w:rPr>
+        <w:t>ATmega328P (Old Bootloader)</w:t>
       </w:r>
     </w:p>
     <w:p>
@@ -1604,7 +1618,7 @@
 </file>
 
 <file path=customXml/itemProps1.xml><?xml version="1.0" encoding="utf-8"?>
-<ds:datastoreItem xmlns:ds="http://schemas.openxmlformats.org/officeDocument/2006/customXml" ds:itemID="{96003F6D-284E-4CE7-AFD6-ED75C9426B0E}">
+<ds:datastoreItem xmlns:ds="http://schemas.openxmlformats.org/officeDocument/2006/customXml" ds:itemID="{E838FEB6-74CE-40FE-B3E3-850AE066A541}">
   <ds:schemaRefs>
     <ds:schemaRef ds:uri="http://schemas.openxmlformats.org/officeDocument/2006/bibliography"/>
   </ds:schemaRefs>

--- a/Etudiants/Constantin/Procédure/Procédure_Arduino_Uno.docx
+++ b/Etudiants/Constantin/Procédure/Procédure_Arduino_Uno.docx
@@ -207,8 +207,6 @@
           </wp:inline>
         </w:drawing>
       </w:r>
-      <w:bookmarkStart w:id="0" w:name="_GoBack"/>
-      <w:bookmarkEnd w:id="0"/>
     </w:p>
     <w:p>
       <w:pPr>
@@ -360,7 +358,7 @@
           </mc:Choice>
           <mc:Fallback>
             <w:pict>
-              <v:rect w14:anchorId="20142697" id="Rectangle 3" o:spid="_x0000_s1026" style="position:absolute;margin-left:271.9pt;margin-top:.6pt;width:21.75pt;height:11.25pt;z-index:251659264;visibility:visible;mso-wrap-style:square;mso-wrap-distance-left:9pt;mso-wrap-distance-top:0;mso-wrap-distance-right:9pt;mso-wrap-distance-bottom:0;mso-position-horizontal:absolute;mso-position-horizontal-relative:text;mso-position-vertical:absolute;mso-position-vertical-relative:text;v-text-anchor:middle" o:gfxdata="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" filled="f" strokecolor="red" strokeweight="1pt"/>
+              <v:rect w14:anchorId="31899E7A" id="Rectangle 3" o:spid="_x0000_s1026" style="position:absolute;margin-left:271.9pt;margin-top:.6pt;width:21.75pt;height:11.25pt;z-index:251659264;visibility:visible;mso-wrap-style:square;mso-wrap-distance-left:9pt;mso-wrap-distance-top:0;mso-wrap-distance-right:9pt;mso-wrap-distance-bottom:0;mso-position-horizontal:absolute;mso-position-horizontal-relative:text;mso-position-vertical:absolute;mso-position-vertical-relative:text;v-text-anchor:middle" o:gfxdata="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" filled="f" strokecolor="red" strokeweight="1pt"/>
             </w:pict>
           </mc:Fallback>
         </mc:AlternateContent>
@@ -465,8 +463,230 @@
       </w:r>
     </w:p>
     <w:p/>
+    <w:p>
+      <w:pPr>
+        <w:rPr>
+          <w:u w:val="single"/>
+        </w:rPr>
+      </w:pPr>
+      <w:r>
+        <w:rPr>
+          <w:u w:val="single"/>
+        </w:rPr>
+        <w:t xml:space="preserve">Programmer </w:t>
+      </w:r>
+      <w:r>
+        <w:rPr>
+          <w:u w:val="single"/>
+        </w:rPr>
+        <w:t>un Arduino</w:t>
+      </w:r>
+    </w:p>
+    <w:p>
+      <w:r>
+        <w:t>Ouvrir</w:t>
+      </w:r>
+      <w:r>
+        <w:t xml:space="preserve"> le programme</w:t>
+      </w:r>
+      <w:r>
+        <w:t xml:space="preserve"> Arduino</w:t>
+      </w:r>
+      <w:r>
+        <w:t xml:space="preserve"> (</w:t>
+      </w:r>
+      <w:proofErr w:type="gramStart"/>
+      <w:r>
+        <w:t>fichier .</w:t>
+      </w:r>
+      <w:proofErr w:type="spellStart"/>
+      <w:r>
+        <w:t>ino</w:t>
+      </w:r>
+      <w:proofErr w:type="spellEnd"/>
+      <w:proofErr w:type="gramEnd"/>
+      <w:r>
+        <w:t>)</w:t>
+      </w:r>
+    </w:p>
+    <w:p>
+      <w:r>
+        <w:rPr>
+          <w:noProof/>
+        </w:rPr>
+        <mc:AlternateContent>
+          <mc:Choice Requires="wps">
+            <w:drawing>
+              <wp:anchor distT="0" distB="0" distL="114300" distR="114300" simplePos="0" relativeHeight="251661312" behindDoc="0" locked="0" layoutInCell="1" allowOverlap="1" wp14:anchorId="1F85EA41" wp14:editId="3441EE94">
+                <wp:simplePos x="0" y="0"/>
+                <wp:positionH relativeFrom="column">
+                  <wp:posOffset>328930</wp:posOffset>
+                </wp:positionH>
+                <wp:positionV relativeFrom="paragraph">
+                  <wp:posOffset>236855</wp:posOffset>
+                </wp:positionV>
+                <wp:extent cx="219075" cy="219075"/>
+                <wp:effectExtent l="0" t="0" r="28575" b="28575"/>
+                <wp:wrapNone/>
+                <wp:docPr id="5" name="Rectangle 5"/>
+                <wp:cNvGraphicFramePr/>
+                <a:graphic xmlns:a="http://schemas.openxmlformats.org/drawingml/2006/main">
+                  <a:graphicData uri="http://schemas.microsoft.com/office/word/2010/wordprocessingShape">
+                    <wps:wsp>
+                      <wps:cNvSpPr/>
+                      <wps:spPr>
+                        <a:xfrm>
+                          <a:off x="0" y="0"/>
+                          <a:ext cx="219075" cy="219075"/>
+                        </a:xfrm>
+                        <a:prstGeom prst="rect">
+                          <a:avLst/>
+                        </a:prstGeom>
+                        <a:noFill/>
+                        <a:ln>
+                          <a:solidFill>
+                            <a:srgbClr val="FF0000"/>
+                          </a:solidFill>
+                        </a:ln>
+                      </wps:spPr>
+                      <wps:style>
+                        <a:lnRef idx="2">
+                          <a:schemeClr val="accent1">
+                            <a:shade val="50000"/>
+                          </a:schemeClr>
+                        </a:lnRef>
+                        <a:fillRef idx="1">
+                          <a:schemeClr val="accent1"/>
+                        </a:fillRef>
+                        <a:effectRef idx="0">
+                          <a:schemeClr val="accent1"/>
+                        </a:effectRef>
+                        <a:fontRef idx="minor">
+                          <a:schemeClr val="lt1"/>
+                        </a:fontRef>
+                      </wps:style>
+                      <wps:bodyPr rot="0" spcFirstLastPara="0" vertOverflow="overflow" horzOverflow="overflow" vert="horz" wrap="square" lIns="91440" tIns="45720" rIns="91440" bIns="45720" numCol="1" spcCol="0" rtlCol="0" fromWordArt="0" anchor="ctr" anchorCtr="0" forceAA="0" compatLnSpc="1">
+                        <a:prstTxWarp prst="textNoShape">
+                          <a:avLst/>
+                        </a:prstTxWarp>
+                        <a:noAutofit/>
+                      </wps:bodyPr>
+                    </wps:wsp>
+                  </a:graphicData>
+                </a:graphic>
+              </wp:anchor>
+            </w:drawing>
+          </mc:Choice>
+          <mc:Fallback>
+            <w:pict>
+              <v:rect w14:anchorId="088C7323" id="Rectangle 5" o:spid="_x0000_s1026" style="position:absolute;margin-left:25.9pt;margin-top:18.65pt;width:17.25pt;height:17.25pt;z-index:251661312;visibility:visible;mso-wrap-style:square;mso-wrap-distance-left:9pt;mso-wrap-distance-top:0;mso-wrap-distance-right:9pt;mso-wrap-distance-bottom:0;mso-position-horizontal:absolute;mso-position-horizontal-relative:text;mso-position-vertical:absolute;mso-position-vertical-relative:text;v-text-anchor:middle" o:gfxdata="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" filled="f" strokecolor="red" strokeweight="1pt"/>
+            </w:pict>
+          </mc:Fallback>
+        </mc:AlternateContent>
+      </w:r>
+      <w:r>
+        <w:rPr>
+          <w:noProof/>
+        </w:rPr>
+        <w:drawing>
+          <wp:anchor distT="0" distB="0" distL="114300" distR="114300" simplePos="0" relativeHeight="251660288" behindDoc="0" locked="0" layoutInCell="1" allowOverlap="1" wp14:anchorId="5CEC1E01" wp14:editId="5710476E">
+            <wp:simplePos x="0" y="0"/>
+            <wp:positionH relativeFrom="column">
+              <wp:posOffset>128905</wp:posOffset>
+            </wp:positionH>
+            <wp:positionV relativeFrom="paragraph">
+              <wp:posOffset>208280</wp:posOffset>
+            </wp:positionV>
+            <wp:extent cx="1790700" cy="304800"/>
+            <wp:effectExtent l="0" t="0" r="0" b="0"/>
+            <wp:wrapThrough wrapText="bothSides">
+              <wp:wrapPolygon edited="0">
+                <wp:start x="0" y="0"/>
+                <wp:lineTo x="0" y="20250"/>
+                <wp:lineTo x="21370" y="20250"/>
+                <wp:lineTo x="21370" y="0"/>
+                <wp:lineTo x="0" y="0"/>
+              </wp:wrapPolygon>
+            </wp:wrapThrough>
+            <wp:docPr id="4" name="Image 4" descr="Une image contenant capture d’écran&#10;&#10;Description générée automatiquement"/>
+            <wp:cNvGraphicFramePr>
+              <a:graphicFrameLocks xmlns:a="http://schemas.openxmlformats.org/drawingml/2006/main" noChangeAspect="1"/>
+            </wp:cNvGraphicFramePr>
+            <a:graphic xmlns:a="http://schemas.openxmlformats.org/drawingml/2006/main">
+              <a:graphicData uri="http://schemas.openxmlformats.org/drawingml/2006/picture">
+                <pic:pic xmlns:pic="http://schemas.openxmlformats.org/drawingml/2006/picture">
+                  <pic:nvPicPr>
+                    <pic:cNvPr id="4" name="Capture d’écran (18).png"/>
+                    <pic:cNvPicPr/>
+                  </pic:nvPicPr>
+                  <pic:blipFill rotWithShape="1">
+                    <a:blip r:embed="rId10">
+                      <a:extLst>
+                        <a:ext uri="{28A0092B-C50C-407E-A947-70E740481C1C}">
+                          <a14:useLocalDpi xmlns:a14="http://schemas.microsoft.com/office/drawing/2010/main" val="0"/>
+                        </a:ext>
+                      </a:extLst>
+                    </a:blip>
+                    <a:srcRect l="14220" t="19694" r="70238" b="75603"/>
+                    <a:stretch/>
+                  </pic:blipFill>
+                  <pic:spPr bwMode="auto">
+                    <a:xfrm>
+                      <a:off x="0" y="0"/>
+                      <a:ext cx="1790700" cy="304800"/>
+                    </a:xfrm>
+                    <a:prstGeom prst="rect">
+                      <a:avLst/>
+                    </a:prstGeom>
+                    <a:ln>
+                      <a:noFill/>
+                    </a:ln>
+                    <a:extLst>
+                      <a:ext uri="{53640926-AAD7-44D8-BBD7-CCE9431645EC}">
+                        <a14:shadowObscured xmlns:a14="http://schemas.microsoft.com/office/drawing/2010/main"/>
+                      </a:ext>
+                    </a:extLst>
+                  </pic:spPr>
+                </pic:pic>
+              </a:graphicData>
+            </a:graphic>
+            <wp14:sizeRelH relativeFrom="page">
+              <wp14:pctWidth>0</wp14:pctWidth>
+            </wp14:sizeRelH>
+            <wp14:sizeRelV relativeFrom="page">
+              <wp14:pctHeight>0</wp14:pctHeight>
+            </wp14:sizeRelV>
+          </wp:anchor>
+        </w:drawing>
+      </w:r>
+      <w:r>
+        <w:t xml:space="preserve">Sélectionner le bouton </w:t>
+      </w:r>
+      <w:r>
+        <w:t>« </w:t>
+      </w:r>
+      <w:r>
+        <w:t>Téléverser</w:t>
+      </w:r>
+      <w:r>
+        <w:t> »</w:t>
+      </w:r>
+      <w:r>
+        <w:t xml:space="preserve"> </w:t>
+      </w:r>
+      <w:r>
+        <w:t>p</w:t>
+      </w:r>
+      <w:r>
+        <w:t>our insérer le programme dans l’Arduino</w:t>
+      </w:r>
+    </w:p>
     <w:p/>
     <w:p/>
+    <w:p>
+      <w:bookmarkStart w:id="0" w:name="_GoBack"/>
+      <w:bookmarkEnd w:id="0"/>
+    </w:p>
     <w:sectPr>
       <w:pgSz w:w="11906" w:h="16838"/>
       <w:pgMar w:top="1417" w:right="1417" w:bottom="1417" w:left="1417" w:header="708" w:footer="708" w:gutter="0"/>
@@ -1618,7 +1838,7 @@
 </file>
 
 <file path=customXml/itemProps1.xml><?xml version="1.0" encoding="utf-8"?>
-<ds:datastoreItem xmlns:ds="http://schemas.openxmlformats.org/officeDocument/2006/customXml" ds:itemID="{E838FEB6-74CE-40FE-B3E3-850AE066A541}">
+<ds:datastoreItem xmlns:ds="http://schemas.openxmlformats.org/officeDocument/2006/customXml" ds:itemID="{EC37F892-5E2D-4854-A13E-836C51FF244C}">
   <ds:schemaRefs>
     <ds:schemaRef ds:uri="http://schemas.openxmlformats.org/officeDocument/2006/bibliography"/>
   </ds:schemaRefs>
